--- a/Use_Case_Feasibility_Report.docx
+++ b/Use_Case_Feasibility_Report.docx
@@ -14,9 +14,9 @@
         </w:rPr>
         <w:t>Use Case Feasibility Report</w:t>
         <w:br/>
-        <w:t>Company: Tesla</w:t>
+        <w:t>Company: Amazon</w:t>
         <w:br/>
-        <w:t>Industry: Automotive</w:t>
+        <w:t>Industry: E-Commerce</w:t>
       </w:r>
     </w:p>
     <w:p>
@@ -37,7 +37,7 @@
         <w:pStyle w:val="Heading3"/>
       </w:pPr>
       <w:r>
-        <w:t>Autonomous Driving Assistant</w:t>
+        <w:t>Smart Product Recommendations</w:t>
       </w:r>
     </w:p>
     <w:p>
@@ -48,7 +48,7 @@
         <w:t xml:space="preserve">Description: </w:t>
       </w:r>
       <w:r>
-        <w:t>Tesla can enhance its Autopilot system with advanced AI models that enable more sophisticated autonomous driving capabilities. Using deep learning, the system can be trained to recognize and respond to complex driving scenarios, including urban environments, construction sites, and dynamic weather conditions. This AI assistant can make split-second decisions, improving safety and allowing for a more seamless self-driving experience. By continuously learning from real-world data, the system evolves, adapting to new challenges and regulatory requirements.</w:t>
+        <w:t>Amazon can revolutionize its recommendation engine with AI/ML to offer highly personalized shopping experiences. By leveraging historical purchase data, browsing behavior, and customer reviews, advanced algorithms can predict individual preferences. This enables Amazon to suggest products that cater to specific customer tastes, increasing the likelihood of conversion. The system could go beyond traditional collaborative filtering by incorporating natural language processing to understand product descriptions and customer feedback, providing recommendations that are nuanced and contextually relevant.</w:t>
       </w:r>
     </w:p>
     <w:p>
@@ -61,17 +61,17 @@
     </w:p>
     <w:p>
       <w:r>
-        <w:t>• 1. Enhanced Safety: Reduces human error, potentially saving lives.</w:t>
+        <w:t>• 1. Enhanced Customer Satisfaction: Personalized recommendations delight customers, fostering loyalty and repeat purchases.</w:t>
       </w:r>
     </w:p>
     <w:p>
       <w:r>
-        <w:t>• 2. Regulatory Compliance: Assists in meeting stringent autonomous driving regulations.</w:t>
+        <w:t>• 2. Increased Sales: Precise product suggestions lead to higher conversion rates and basket sizes.</w:t>
       </w:r>
     </w:p>
     <w:p>
       <w:r>
-        <w:t>• 3. Improved Customer Experience: Offers a more relaxed and efficient driving journey.</w:t>
+        <w:t>• 3. Data-Driven Insights: Analytics reveal customer trends and preferences, guiding inventory management and marketing strategies.</w:t>
       </w:r>
     </w:p>
     <w:p>
@@ -90,7 +90,7 @@
         <w:pStyle w:val="Heading3"/>
       </w:pPr>
       <w:r>
-        <w:t>Smart Battery Management</w:t>
+        <w:t>AI-Powered Supply Chain Optimization</w:t>
       </w:r>
     </w:p>
     <w:p>
@@ -101,7 +101,7 @@
         <w:t xml:space="preserve">Description: </w:t>
       </w:r>
       <w:r>
-        <w:t>Implement AI-driven battery management systems to optimize energy usage and extend the lifespan of Tesla's electric vehicle batteries. ML algorithms can analyze historical and real-time data on charging patterns, driving habits, and environmental conditions to predict and optimize battery performance. This can include personalized charging recommendations, dynamic range predictions, and proactive maintenance alerts, ensuring a more efficient and longer-lasting battery.</w:t>
+        <w:t>Implementing ML in supply chain management can significantly enhance Amazon's logistics operations. ML models can forecast demand patterns by analyzing historical sales data, seasonal trends, and external factors like weather and economic conditions. This enables Amazon to optimize inventory levels, ensuring products are available when and where customers need them. Additionally, AI can optimize delivery routes in real-time, considering traffic, delivery priorities, and vehicle capacities, leading to faster, more efficient deliveries.</w:t>
       </w:r>
     </w:p>
     <w:p>
@@ -114,17 +114,17 @@
     </w:p>
     <w:p>
       <w:r>
-        <w:t>• 1. Extended Battery Life: Reduces battery degradation, increasing customer satisfaction.</w:t>
+        <w:t>• 1. Reduced Stockouts: Accurate demand forecasting minimizes stockouts, ensuring customer satisfaction.</w:t>
       </w:r>
     </w:p>
     <w:p>
       <w:r>
-        <w:t>• 2. Optimized Energy Usage: Helps customers manage energy consumption efficiently.</w:t>
+        <w:t>• 2. Cost-Efficient Logistics: Optimized inventory and delivery routes reduce transportation costs and fuel consumption.</w:t>
       </w:r>
     </w:p>
     <w:p>
       <w:r>
-        <w:t>• 3. Personalized Insights: Provides tailored recommendations, enhancing the user experience.</w:t>
+        <w:t>• 3. Faster Delivery Times: Real-time route optimization improves delivery efficiency, potentially offering same-day deliveries.</w:t>
       </w:r>
     </w:p>
     <w:p>
@@ -143,7 +143,7 @@
         <w:pStyle w:val="Heading3"/>
       </w:pPr>
       <w:r>
-        <w:t>AI-Assisted Manufacturing Process</w:t>
+        <w:t>Natural Language Customer Support</w:t>
       </w:r>
     </w:p>
     <w:p>
@@ -154,7 +154,7 @@
         <w:t xml:space="preserve">Description: </w:t>
       </w:r>
       <w:r>
-        <w:t>Tesla can revolutionize its manufacturing process by employing computer vision and AI for quality control. AI models can inspect vehicles during assembly, identifying defects or deviations from specifications in real-time. This can include detecting imperfections in paint jobs, misalignments in parts, or anomalies in welds. By catching issues early, Tesla can improve efficiency, reduce waste, and maintain its reputation for high-quality vehicles.</w:t>
+        <w:t>Amazon can employ AI chatbots and conversational agents to provide instant and personalized customer support. These AI assistants can understand and respond to customer inquiries in natural language, offering a human-like experience. By analyzing customer questions and feedback, the system can provide tailored solutions, track orders, and offer product recommendations. The more interactions the AI system has, the better it becomes at understanding customer needs, potentially reducing the need for human intervention in many support scenarios.</w:t>
       </w:r>
     </w:p>
     <w:p>
@@ -167,17 +167,17 @@
     </w:p>
     <w:p>
       <w:r>
-        <w:t>• 1. Improved Quality Control: Ensures consistent, high-quality manufacturing.</w:t>
+        <w:t>• 1. 24/7 Customer Support: AI assistants provide instant support, enhancing customer satisfaction and reducing response times.</w:t>
       </w:r>
     </w:p>
     <w:p>
       <w:r>
-        <w:t>• 2. Cost Efficiency: Reduces waste and rework, saving resources.</w:t>
+        <w:t>• 2. Scalable Customer Care: The system can handle a high volume of inquiries simultaneously, scaling with Amazon's customer base.</w:t>
       </w:r>
     </w:p>
     <w:p>
       <w:r>
-        <w:t>• 3. Faster Production: Enables real-time feedback, speeding up the production process.</w:t>
+        <w:t>• 3. Customer Behavior Insights: Conversations provide valuable data for understanding customer pain points and preferences.</w:t>
       </w:r>
     </w:p>
     <w:p>
@@ -196,7 +196,7 @@
         <w:pStyle w:val="Heading3"/>
       </w:pPr>
       <w:r>
-        <w:t>Predictive Range Estimation</w:t>
+        <w:t>Fraud Detection and Prevention</w:t>
       </w:r>
     </w:p>
     <w:p>
@@ -207,7 +207,7 @@
         <w:t xml:space="preserve">Description: </w:t>
       </w:r>
       <w:r>
-        <w:t>Develop an AI model to provide dynamic and personalized range estimates for Tesla vehicles. By considering factors like driving style, route topography, weather conditions, and real-time traffic data, the system can offer more accurate predictions. This innovation ensures that drivers have a precise understanding of their vehicle's range, reducing range anxiety and improving overall trip planning.</w:t>
+        <w:t>ML algorithms can significantly enhance Amazon's fraud detection capabilities, safeguarding customer transactions. By analyzing transaction patterns, user behavior, and historical fraud data, the system can identify suspicious activities and potential scams. ML models can learn to detect anomalies in real-time, flagging potentially fraudulent transactions for review. This proactive approach can help Amazon prevent financial losses and protect its customers' data.</w:t>
       </w:r>
     </w:p>
     <w:p>
@@ -220,17 +220,17 @@
     </w:p>
     <w:p>
       <w:r>
-        <w:t>• 1. Precision Range Prediction: Increases driver confidence and satisfaction.</w:t>
+        <w:t>• 1. Enhanced Security: Advanced fraud detection reduces financial risks and safeguards customer information.</w:t>
       </w:r>
     </w:p>
     <w:p>
       <w:r>
-        <w:t>• 2. Personalized Experience: Tailors estimates to individual driving habits.</w:t>
+        <w:t>• 2. Improved Customer Trust: Proactive security measures build customer confidence in the platform.</w:t>
       </w:r>
     </w:p>
     <w:p>
       <w:r>
-        <w:t>• 3. Efficient Trip Planning: Assists drivers in optimizing routes and charging stops.</w:t>
+        <w:t>• 3. Efficient Fraud Management: AI automates fraud detection, allowing human experts to focus on complex cases.</w:t>
       </w:r>
     </w:p>
     <w:p>
@@ -249,7 +249,7 @@
         <w:pStyle w:val="Heading3"/>
       </w:pPr>
       <w:r>
-        <w:t>AI-Powered Energy Grid Optimization</w:t>
+        <w:t>Dynamic Pricing Strategies</w:t>
       </w:r>
     </w:p>
     <w:p>
@@ -260,7 +260,7 @@
         <w:t xml:space="preserve">Description: </w:t>
       </w:r>
       <w:r>
-        <w:t>Tesla can leverage AI to optimize its energy storage and distribution systems, particularly in its Supercharger network. ML algorithms can analyze energy demand patterns, vehicle charging behaviors, and grid conditions to predict and manage energy flow. This optimization ensures efficient charging, reduces strain on the grid, and potentially enables vehicle-to-grid energy transfer for peak load management.</w:t>
+        <w:t>Amazon can leverage ML to implement dynamic pricing, adjusting prices in real-time based on various factors like demand, competition, and customer behavior. This strategy can help optimize revenue and sales. ML models analyze historical sales data, customer demographics, and competitor pricing to predict the best price points for different products. The system can also consider promotional events and seasonal trends, ensuring Amazon remains competitive while maximizing profits.</w:t>
       </w:r>
     </w:p>
     <w:p>
@@ -273,17 +273,17 @@
     </w:p>
     <w:p>
       <w:r>
-        <w:t>• 1. Efficient Energy Management: Optimizes energy distribution, reducing costs.</w:t>
+        <w:t>• 1. Revenue Optimization: Dynamic pricing balances customer demand with pricing to maximize revenue.</w:t>
       </w:r>
     </w:p>
     <w:p>
       <w:r>
-        <w:t>• 2. Enhanced Charging Experience: Ensures faster and more reliable charging.</w:t>
+        <w:t>• 2. Competitive Advantage: Real-time pricing adjustments ensure Amazon remains competitive in the market.</w:t>
       </w:r>
     </w:p>
     <w:p>
       <w:r>
-        <w:t>• 3. Grid Stability: Assists in managing energy demand, benefiting the broader energy ecosystem.</w:t>
+        <w:t>• 3. Customer-Centric Pricing: Personalized pricing strategies can attract new customers and reward loyal ones.</w:t>
       </w:r>
     </w:p>
     <w:p>
@@ -302,7 +302,7 @@
         <w:pStyle w:val="Heading3"/>
       </w:pPr>
       <w:r>
-        <w:t>Natural Language Understanding for In-Car Assistants</w:t>
+        <w:t>Visual Search and Discovery</w:t>
       </w:r>
     </w:p>
     <w:p>
@@ -313,7 +313,7 @@
         <w:t xml:space="preserve">Description: </w:t>
       </w:r>
       <w:r>
-        <w:t>Create an advanced in-car AI assistant that understands and responds to natural language voice commands. This assistant can interpret complex queries and instructions, providing a more intuitive and safer interface for drivers. It can learn individual preferences, offer personalized recommendations, and continuously improve through user interactions, making Tesla vehicles more connected and intelligent.</w:t>
+        <w:t>AI-powered visual search allows Amazon customers to search for products by uploading images or taking photos, revolutionizing product discovery. ML models can analyze visual content, understand product attributes, and match them with similar items in Amazon's catalog. This is particularly useful for fashion, home decor, and electronics, where customers often seek items similar to what they already own or have seen elsewhere.</w:t>
       </w:r>
     </w:p>
     <w:p>
@@ -326,17 +326,17 @@
     </w:p>
     <w:p>
       <w:r>
-        <w:t>• 1. Enhanced User Experience: Provides a more intuitive and engaging in-car interaction.</w:t>
+        <w:t>• 1. Improved Product Discovery: Visual search offers a new, intuitive way to find products, especially for visually-driven categories.</w:t>
       </w:r>
     </w:p>
     <w:p>
       <w:r>
-        <w:t>• 2. Safety Improvement: Reduces driver distraction by enabling hands-free control.</w:t>
+        <w:t>• 2. Higher Engagement: Engaging search experience encourages customers to explore more, leading to increased sales.</w:t>
       </w:r>
     </w:p>
     <w:p>
       <w:r>
-        <w:t>• 3. Personalization: Learns and adapts to individual user preferences.</w:t>
+        <w:t>• 3. Data-Enriched Catalog: Visual data enhances product listings, providing a richer shopping experience.</w:t>
       </w:r>
     </w:p>
     <w:p>
@@ -355,7 +355,7 @@
         <w:pStyle w:val="Heading3"/>
       </w:pPr>
       <w:r>
-        <w:t>AI-Enhanced Crash Prevention</w:t>
+        <w:t>Predictive Inventory Management</w:t>
       </w:r>
     </w:p>
     <w:p>
@@ -366,7 +366,7 @@
         <w:t xml:space="preserve">Description: </w:t>
       </w:r>
       <w:r>
-        <w:t>Develop an AI-powered crash prevention system that goes beyond current ADAS features. This system can analyze real-time data from vehicle sensors, cameras, and radar to predict and prevent potential collisions. By understanding complex traffic scenarios and driver behavior, the system can provide early warnings, initiate emergency braking, or suggest alternative routes to avoid accidents.</w:t>
+        <w:t>Amazon can utilize ML to predict inventory requirements at various fulfillment centers, ensuring products are stocked where they are most likely to be purchased. ML models consider factors like regional demand patterns, historical sales data, and local trends to forecast inventory needs. This approach can reduce the time and cost associated with transporting goods between warehouses, improving overall operational efficiency.</w:t>
       </w:r>
     </w:p>
     <w:p>
@@ -379,17 +379,17 @@
     </w:p>
     <w:p>
       <w:r>
-        <w:t>• 1. Advanced Safety Features: Reduces the risk of accidents, saving lives.</w:t>
+        <w:t>• 1. Localized Inventory Optimization: Products are available closer to the customer, reducing delivery times.</w:t>
       </w:r>
     </w:p>
     <w:p>
       <w:r>
-        <w:t>• 2. Data-Driven Insights: Analyzes patterns to improve overall road safety.</w:t>
+        <w:t>• 2. Reduced Transport Costs: Efficient inventory management minimizes unnecessary product movements.</w:t>
       </w:r>
     </w:p>
     <w:p>
       <w:r>
-        <w:t>• 3. Proactive Collision Avoidance: Offers a more comprehensive and responsive safety system.</w:t>
+        <w:t>• 3. Improved Order Fulfillment: Accurate inventory predictions ensure Amazon can fulfill orders promptly.</w:t>
       </w:r>
     </w:p>
     <w:p>
@@ -408,7 +408,7 @@
         <w:pStyle w:val="Heading3"/>
       </w:pPr>
       <w:r>
-        <w:t>Smart Traffic Management for Tesla Vehicles</w:t>
+        <w:t>AI-Assisted Product Sourcing</w:t>
       </w:r>
     </w:p>
     <w:p>
@@ -419,7 +419,7 @@
         <w:t xml:space="preserve">Description: </w:t>
       </w:r>
       <w:r>
-        <w:t>Utilize AI to optimize traffic flow and route planning for Tesla vehicles. By analyzing historical and real-time traffic data, vehicle speeds, and road conditions, ML models can predict congestion and suggest optimal routes. This system can also consider individual vehicle energy levels and charging needs, ensuring efficient travel while maintaining sufficient battery charge.</w:t>
+        <w:t>Amazon can employ ML to identify and source new products that align with customer preferences and market trends. The AI system can analyze customer reviews, competitor offerings, and industry trends to suggest product categories or specific items that Amazon should consider adding to its catalog. This proactive approach to product sourcing ensures Amazon remains at the forefront of e-commerce, offering a diverse and relevant product range.</w:t>
       </w:r>
     </w:p>
     <w:p>
@@ -432,17 +432,17 @@
     </w:p>
     <w:p>
       <w:r>
-        <w:t>• 1. Reduced Traffic Congestion: Improves overall traffic flow, benefiting all road users.</w:t>
+        <w:t>• 1. Customer-Centric Product Sourcing: New products cater to evolving customer needs and preferences.</w:t>
       </w:r>
     </w:p>
     <w:p>
       <w:r>
-        <w:t>• 2. Efficient Route Planning: Saves time and energy for Tesla drivers.</w:t>
+        <w:t>• 2. Trend-Driven Inventory: Amazon stays ahead of the curve, offering the latest and most desired products.</w:t>
       </w:r>
     </w:p>
     <w:p>
       <w:r>
-        <w:t>• 3. Personalized Navigation: Tailors routes to individual vehicle and driver needs.</w:t>
+        <w:t>• 3. Efficient Sourcing: AI streamlines the process of identifying and onboarding new products.</w:t>
       </w:r>
     </w:p>
     <w:p>
@@ -461,7 +461,7 @@
         <w:pStyle w:val="Heading3"/>
       </w:pPr>
       <w:r>
-        <w:t>AI-Driven Customer Support</w:t>
+        <w:t>Personalized Marketing Campaigns</w:t>
       </w:r>
     </w:p>
     <w:p>
@@ -472,7 +472,7 @@
         <w:t xml:space="preserve">Description: </w:t>
       </w:r>
       <w:r>
-        <w:t>Implement AI chatbots and natural language processing for customer support, providing instant and accurate assistance. These chatbots can understand customer inquiries, provide troubleshooting steps, and offer personalized recommendations. By learning from customer interactions, the system can continuously improve, reducing response times and enhancing the overall customer experience.</w:t>
+        <w:t>AI can power hyper-personalized marketing campaigns, enabling Amazon to deliver targeted promotions and advertisements. By analyzing customer behavior, purchase history, and demographic data, ML models can segment customers into granular groups. This allows for highly tailored marketing strategies, where promotions are customized to individual preferences. The system can also predict the most effective communication channels for each customer, ensuring higher engagement.</w:t>
       </w:r>
     </w:p>
     <w:p>
@@ -485,17 +485,17 @@
     </w:p>
     <w:p>
       <w:r>
-        <w:t>• 1. Instant Support: Provides 24/7 assistance, improving customer satisfaction.</w:t>
+        <w:t>• 1. Personalized Marketing: Tailored campaigns resonate better with customers, increasing response rates.</w:t>
       </w:r>
     </w:p>
     <w:p>
       <w:r>
-        <w:t>• 2. Cost-Effective Scaling: Handles a high volume of inquiries efficiently.</w:t>
+        <w:t>• 2. Improved Customer Engagement: Relevant promotions enhance customer loyalty and encourage repeat purchases.</w:t>
       </w:r>
     </w:p>
     <w:p>
       <w:r>
-        <w:t>• 3. Personalized Guidance: Offers tailored solutions, building customer loyalty.</w:t>
+        <w:t>• 3. Optimized Marketing Spend: Precise targeting ensures marketing budgets are efficiently utilized.</w:t>
       </w:r>
     </w:p>
     <w:p>
@@ -514,7 +514,7 @@
         <w:pStyle w:val="Heading3"/>
       </w:pPr>
       <w:r>
-        <w:t>Self-Optimizing Vehicle Systems</w:t>
+        <w:t>Smart Warehouse Automation</w:t>
       </w:r>
     </w:p>
     <w:p>
@@ -525,7 +525,7 @@
         <w:t xml:space="preserve">Description: </w:t>
       </w:r>
       <w:r>
-        <w:t>Develop an AI-based self-optimizing system that continuously learns and adjusts vehicle settings and performance based on driver behavior and environmental conditions. This system can automatically tune suspension settings, optimize energy recovery, and adjust performance profiles to match individual driving styles and road conditions. The result is a more personalized and responsive driving experience.</w:t>
+        <w:t>Amazon can further enhance its warehouse operations with AI-driven automation. ML can optimize picking routes within warehouses, guiding employees or robots to efficiently collect items for orders. Computer vision can be employed for inventory tracking, ensuring accurate stock levels. Additionally, AI can predict and prevent potential bottlenecks or errors in the fulfillment process, leading to faster order processing.</w:t>
       </w:r>
     </w:p>
     <w:p>
@@ -538,17 +538,17 @@
     </w:p>
     <w:p>
       <w:r>
-        <w:t>• 1. Personalized Performance: Tailors the vehicle's behavior to individual preferences.</w:t>
+        <w:t>• 1. Efficient Order Fulfillment: Optimized picking routes reduce time spent on order preparation.</w:t>
       </w:r>
     </w:p>
     <w:p>
       <w:r>
-        <w:t>• 2. Adaptive Efficiency: Optimizes energy usage and vehicle settings for different conditions.</w:t>
+        <w:t>• 2. Real-Time Inventory Management: Computer vision ensures accurate stock levels, preventing out-of-stock situations.</w:t>
       </w:r>
     </w:p>
     <w:p>
       <w:r>
-        <w:t>• 3. Enhanced Driving Experience: Provides a dynamic and engaging driving feel.</w:t>
+        <w:t>• 3. Error Reduction: AI-based error prediction and prevention minimize fulfillment mistakes, improving customer satisfaction.</w:t>
       </w:r>
     </w:p>
     <w:p>
@@ -577,7 +577,7 @@
     </w:p>
     <w:p>
       <w:r>
-        <w:t>URL: https://www.kaggle.com/search?q=Automotive</w:t>
+        <w:t>URL: https://www.kaggle.com/search?q=E-Commerce</w:t>
       </w:r>
     </w:p>
     <w:p>
@@ -587,7 +587,7 @@
     </w:p>
     <w:p>
       <w:r>
-        <w:t>URL: https://huggingface.co/models?search=Automotive</w:t>
+        <w:t>URL: https://huggingface.co/models?search=E-Commerce</w:t>
       </w:r>
     </w:p>
     <w:sectPr>
